--- a/to-do list/requirements.docx
+++ b/to-do list/requirements.docx
@@ -121,21 +121,7 @@
           <w:sz w:val="28"/>
           <w:szCs w:val="28"/>
         </w:rPr>
-        <w:t xml:space="preserve">LEFT (SMALL) </w:t>
-      </w:r>
-      <w:r>
-        <w:rPr>
-          <w:sz w:val="28"/>
-          <w:szCs w:val="28"/>
-        </w:rPr>
-        <w:t>–</w:t>
-      </w:r>
-      <w:r>
-        <w:rPr>
-          <w:sz w:val="28"/>
-          <w:szCs w:val="28"/>
-        </w:rPr>
-        <w:t xml:space="preserve"> Logo and hearts which are different colours, switch website colour when heart is clicked.</w:t>
+        <w:t>LEFT (SMALL) – Logo</w:t>
       </w:r>
     </w:p>
     <w:p>
@@ -169,46 +155,97 @@
           <w:sz w:val="28"/>
           <w:szCs w:val="28"/>
         </w:rPr>
-        <w:t xml:space="preserve">MIDDLE (SMALL) – </w:t>
-      </w:r>
-      <w:r>
-        <w:rPr>
-          <w:sz w:val="28"/>
-          <w:szCs w:val="28"/>
-        </w:rPr>
-        <w:t xml:space="preserve">Spotify and iTunes icon option, bell icon. </w:t>
-      </w:r>
-      <w:r>
-        <w:rPr>
-          <w:color w:val="EE0000"/>
-          <w:sz w:val="28"/>
-          <w:szCs w:val="28"/>
-        </w:rPr>
-        <w:t>MORE OPTIONS/ICONS MAY BE ADDED HERE NOT SURE YET.</w:t>
-      </w:r>
-      <w:r>
-        <w:rPr>
-          <w:color w:val="EE0000"/>
-          <w:sz w:val="28"/>
-          <w:szCs w:val="28"/>
-        </w:rPr>
-        <w:t xml:space="preserve"> (POSSIBLE IDEAS: UNDO BUTTON, REDO BUTTON</w:t>
-      </w:r>
-      <w:r>
-        <w:rPr>
-          <w:color w:val="EE0000"/>
-          <w:sz w:val="28"/>
-          <w:szCs w:val="28"/>
-        </w:rPr>
-        <w:t>, INFORMATION ICON</w:t>
-      </w:r>
-      <w:r>
-        <w:rPr>
-          <w:color w:val="EE0000"/>
-          <w:sz w:val="28"/>
-          <w:szCs w:val="28"/>
-        </w:rPr>
-        <w:t>)</w:t>
+        <w:t>RIGHT</w:t>
+      </w:r>
+      <w:r>
+        <w:rPr>
+          <w:sz w:val="28"/>
+          <w:szCs w:val="28"/>
+        </w:rPr>
+        <w:t xml:space="preserve"> (SMALL) </w:t>
+      </w:r>
+      <w:r>
+        <w:rPr>
+          <w:sz w:val="28"/>
+          <w:szCs w:val="28"/>
+        </w:rPr>
+        <w:t>–</w:t>
+      </w:r>
+      <w:r>
+        <w:rPr>
+          <w:sz w:val="28"/>
+          <w:szCs w:val="28"/>
+        </w:rPr>
+        <w:t xml:space="preserve"> H</w:t>
+      </w:r>
+      <w:r>
+        <w:rPr>
+          <w:sz w:val="28"/>
+          <w:szCs w:val="28"/>
+        </w:rPr>
+        <w:t>earts which are different colours, switch website colour when heart is clicked.</w:t>
+      </w:r>
+    </w:p>
+    <w:p>
+      <w:pPr>
+        <w:pStyle w:val="ListParagraph"/>
+        <w:numPr>
+          <w:ilvl w:val="1"/>
+          <w:numId w:val="4"/>
+        </w:numPr>
+        <w:rPr>
+          <w:sz w:val="28"/>
+          <w:szCs w:val="28"/>
+        </w:rPr>
+      </w:pPr>
+      <w:r>
+        <w:rPr>
+          <w:sz w:val="28"/>
+          <w:szCs w:val="28"/>
+        </w:rPr>
+        <w:t>TOP</w:t>
+      </w:r>
+      <w:r>
+        <w:rPr>
+          <w:sz w:val="28"/>
+          <w:szCs w:val="28"/>
+        </w:rPr>
+        <w:t>-</w:t>
+      </w:r>
+      <w:r>
+        <w:rPr>
+          <w:sz w:val="28"/>
+          <w:szCs w:val="28"/>
+        </w:rPr>
+        <w:t>MIDDLE</w:t>
+      </w:r>
+      <w:r>
+        <w:rPr>
+          <w:sz w:val="28"/>
+          <w:szCs w:val="28"/>
+        </w:rPr>
+        <w:t xml:space="preserve"> (SMALL) </w:t>
+      </w:r>
+      <w:r>
+        <w:rPr>
+          <w:sz w:val="28"/>
+          <w:szCs w:val="28"/>
+        </w:rPr>
+        <w:t>–</w:t>
+      </w:r>
+      <w:r>
+        <w:rPr>
+          <w:sz w:val="28"/>
+          <w:szCs w:val="28"/>
+        </w:rPr>
+        <w:t xml:space="preserve"> </w:t>
+      </w:r>
+      <w:r>
+        <w:rPr>
+          <w:sz w:val="28"/>
+          <w:szCs w:val="28"/>
+        </w:rPr>
+        <w:t xml:space="preserve">Bell icon, information icon, undo last move icon. </w:t>
       </w:r>
     </w:p>
     <w:p>
@@ -228,21 +265,41 @@
           <w:sz w:val="28"/>
           <w:szCs w:val="28"/>
         </w:rPr>
-        <w:t>User can connect their iTunes or Spotify account which will start the player on the top-</w:t>
-      </w:r>
-      <w:r>
-        <w:rPr>
-          <w:sz w:val="28"/>
-          <w:szCs w:val="28"/>
-        </w:rPr>
-        <w:t>right</w:t>
-      </w:r>
-      <w:r>
-        <w:rPr>
-          <w:sz w:val="28"/>
-          <w:szCs w:val="28"/>
-        </w:rPr>
-        <w:t xml:space="preserve"> container and will allow them to control music.</w:t>
+        <w:t>Bell icon to change countdown timer sound for when timer finishes.</w:t>
+      </w:r>
+    </w:p>
+    <w:p>
+      <w:pPr>
+        <w:pStyle w:val="ListParagraph"/>
+        <w:numPr>
+          <w:ilvl w:val="1"/>
+          <w:numId w:val="4"/>
+        </w:numPr>
+        <w:rPr>
+          <w:sz w:val="28"/>
+          <w:szCs w:val="28"/>
+        </w:rPr>
+      </w:pPr>
+      <w:r>
+        <w:rPr>
+          <w:sz w:val="28"/>
+          <w:szCs w:val="28"/>
+        </w:rPr>
+        <w:t>BOTTOM-LEFT (BIG) – To-do list, has filter, add task, delete</w:t>
+      </w:r>
+      <w:r>
+        <w:rPr>
+          <w:sz w:val="28"/>
+          <w:szCs w:val="28"/>
+        </w:rPr>
+        <w:t xml:space="preserve"> functions</w:t>
+      </w:r>
+      <w:r>
+        <w:rPr>
+          <w:sz w:val="28"/>
+          <w:szCs w:val="28"/>
+        </w:rPr>
+        <w:t xml:space="preserve">, and list of tasks with completion time. </w:t>
       </w:r>
     </w:p>
     <w:p>
@@ -262,7 +319,28 @@
           <w:sz w:val="28"/>
           <w:szCs w:val="28"/>
         </w:rPr>
-        <w:t>Bell icon to change countdown timer sound for when timer finishes.</w:t>
+        <w:t>User should be able to sort to do list by priority, i.e. low to high priority, high to low priority</w:t>
+      </w:r>
+      <w:r>
+        <w:rPr>
+          <w:sz w:val="28"/>
+          <w:szCs w:val="28"/>
+        </w:rPr>
+        <w:t xml:space="preserve"> and </w:t>
+      </w:r>
+      <w:r>
+        <w:rPr>
+          <w:sz w:val="28"/>
+          <w:szCs w:val="28"/>
+        </w:rPr>
+        <w:t>alphabetically</w:t>
+      </w:r>
+      <w:r>
+        <w:rPr>
+          <w:sz w:val="28"/>
+          <w:szCs w:val="28"/>
+        </w:rPr>
+        <w:t xml:space="preserve"> a-z and z-a. from a drop-down menu.</w:t>
       </w:r>
     </w:p>
     <w:p>
@@ -282,49 +360,27 @@
           <w:sz w:val="28"/>
           <w:szCs w:val="28"/>
         </w:rPr>
-        <w:t>TOP</w:t>
-      </w:r>
-      <w:r>
-        <w:rPr>
-          <w:sz w:val="28"/>
-          <w:szCs w:val="28"/>
-        </w:rPr>
-        <w:t>-</w:t>
-      </w:r>
-      <w:r>
-        <w:rPr>
-          <w:sz w:val="28"/>
-          <w:szCs w:val="28"/>
-        </w:rPr>
-        <w:t xml:space="preserve">RIGHT (SMALL) </w:t>
-      </w:r>
-      <w:r>
-        <w:rPr>
-          <w:sz w:val="28"/>
-          <w:szCs w:val="28"/>
-        </w:rPr>
-        <w:t>–</w:t>
-      </w:r>
-      <w:r>
-        <w:rPr>
-          <w:sz w:val="28"/>
-          <w:szCs w:val="28"/>
-        </w:rPr>
-        <w:t xml:space="preserve">Currently playing music, iTunes or Spotify, user logs in with their </w:t>
-      </w:r>
-      <w:r>
-        <w:rPr>
-          <w:sz w:val="28"/>
-          <w:szCs w:val="28"/>
-        </w:rPr>
-        <w:t xml:space="preserve">music </w:t>
-      </w:r>
-      <w:r>
-        <w:rPr>
-          <w:sz w:val="28"/>
-          <w:szCs w:val="28"/>
-        </w:rPr>
-        <w:t>account and can play + control music.</w:t>
+        <w:t>BOTTOM-MIDDLE (BIG) – Tasks in progress, task name with countdown timer, allows user to pause and start countdown. User can also delete task here.</w:t>
+      </w:r>
+    </w:p>
+    <w:p>
+      <w:pPr>
+        <w:pStyle w:val="ListParagraph"/>
+        <w:numPr>
+          <w:ilvl w:val="2"/>
+          <w:numId w:val="4"/>
+        </w:numPr>
+        <w:rPr>
+          <w:sz w:val="28"/>
+          <w:szCs w:val="28"/>
+        </w:rPr>
+      </w:pPr>
+      <w:r>
+        <w:rPr>
+          <w:sz w:val="28"/>
+          <w:szCs w:val="28"/>
+        </w:rPr>
+        <w:t>When countdown finishes (reaches 0) rings alarm/makes sound chosen in list by user)</w:t>
       </w:r>
     </w:p>
     <w:p>
@@ -344,145 +400,32 @@
           <w:sz w:val="28"/>
           <w:szCs w:val="28"/>
         </w:rPr>
-        <w:t xml:space="preserve">BOTTOM-LEFT (BIG) – To-do list, has filter, add task, delete, and edit task option, and list of tasks with completion time. </w:t>
-      </w:r>
-    </w:p>
-    <w:p>
-      <w:pPr>
-        <w:pStyle w:val="ListParagraph"/>
-        <w:numPr>
-          <w:ilvl w:val="2"/>
-          <w:numId w:val="4"/>
-        </w:numPr>
-        <w:rPr>
-          <w:sz w:val="28"/>
-          <w:szCs w:val="28"/>
-        </w:rPr>
-      </w:pPr>
-      <w:r>
-        <w:rPr>
-          <w:sz w:val="28"/>
-          <w:szCs w:val="28"/>
-        </w:rPr>
-        <w:t>User should be able to sort to do list by priority, i.e. low to high priority, high to low priority</w:t>
-      </w:r>
-      <w:r>
-        <w:rPr>
-          <w:sz w:val="28"/>
-          <w:szCs w:val="28"/>
-        </w:rPr>
-        <w:t xml:space="preserve"> and </w:t>
-      </w:r>
-      <w:r>
-        <w:rPr>
-          <w:sz w:val="28"/>
-          <w:szCs w:val="28"/>
-        </w:rPr>
-        <w:t>alphabetically</w:t>
-      </w:r>
-      <w:r>
-        <w:rPr>
-          <w:sz w:val="28"/>
-          <w:szCs w:val="28"/>
-        </w:rPr>
-        <w:t xml:space="preserve"> a-z and z-a. from a drop-down menu</w:t>
-      </w:r>
-      <w:r>
-        <w:rPr>
-          <w:sz w:val="28"/>
-          <w:szCs w:val="28"/>
-        </w:rPr>
-        <w:t>.</w:t>
-      </w:r>
-    </w:p>
-    <w:p>
-      <w:pPr>
-        <w:pStyle w:val="ListParagraph"/>
-        <w:numPr>
-          <w:ilvl w:val="1"/>
-          <w:numId w:val="4"/>
-        </w:numPr>
-        <w:rPr>
-          <w:sz w:val="28"/>
-          <w:szCs w:val="28"/>
-        </w:rPr>
-      </w:pPr>
-      <w:r>
-        <w:rPr>
-          <w:sz w:val="28"/>
-          <w:szCs w:val="28"/>
-        </w:rPr>
-        <w:t xml:space="preserve">BOTTOM-MIDDLE (BIG) </w:t>
-      </w:r>
-      <w:r>
-        <w:rPr>
-          <w:sz w:val="28"/>
-          <w:szCs w:val="28"/>
-        </w:rPr>
-        <w:t>–</w:t>
-      </w:r>
-      <w:r>
-        <w:rPr>
-          <w:sz w:val="28"/>
-          <w:szCs w:val="28"/>
-        </w:rPr>
-        <w:t xml:space="preserve"> Tasks in progress, task name with countdown timer, allows user to pause and start countdown. User can also delete task here.</w:t>
-      </w:r>
-    </w:p>
-    <w:p>
-      <w:pPr>
-        <w:pStyle w:val="ListParagraph"/>
-        <w:numPr>
-          <w:ilvl w:val="2"/>
-          <w:numId w:val="4"/>
-        </w:numPr>
-        <w:rPr>
-          <w:sz w:val="28"/>
-          <w:szCs w:val="28"/>
-        </w:rPr>
-      </w:pPr>
-      <w:r>
-        <w:rPr>
-          <w:sz w:val="28"/>
-          <w:szCs w:val="28"/>
-        </w:rPr>
-        <w:t>When countdown finishes (reaches 0) rings alarm/makes sound chosen in list by user)</w:t>
-      </w:r>
-    </w:p>
-    <w:p>
-      <w:pPr>
-        <w:pStyle w:val="ListParagraph"/>
-        <w:numPr>
-          <w:ilvl w:val="1"/>
-          <w:numId w:val="4"/>
-        </w:numPr>
-        <w:rPr>
-          <w:sz w:val="28"/>
-          <w:szCs w:val="28"/>
-        </w:rPr>
-      </w:pPr>
-      <w:r>
-        <w:rPr>
-          <w:sz w:val="28"/>
-          <w:szCs w:val="28"/>
-        </w:rPr>
-        <w:lastRenderedPageBreak/>
-        <w:t xml:space="preserve">BOTTOM-RIGHT (BIG) </w:t>
-      </w:r>
-      <w:r>
-        <w:rPr>
-          <w:sz w:val="28"/>
-          <w:szCs w:val="28"/>
-        </w:rPr>
-        <w:t>–</w:t>
-      </w:r>
-      <w:r>
-        <w:rPr>
-          <w:sz w:val="28"/>
-          <w:szCs w:val="28"/>
-        </w:rPr>
-        <w:t xml:space="preserve"> Completed tasks, shows a tick for the completed task, and a delete icon for user to delete. </w:t>
-      </w:r>
+        <w:t xml:space="preserve">BOTTOM-RIGHT (BIG) – Completed tasks, shows a tick for the completed task, and a delete icon for user to delete. </w:t>
+      </w:r>
+    </w:p>
+    <w:p>
+      <w:pPr>
+        <w:rPr>
+          <w:sz w:val="28"/>
+          <w:szCs w:val="28"/>
+        </w:rPr>
+      </w:pPr>
+    </w:p>
+    <w:p>
+      <w:pPr>
+        <w:rPr>
+          <w:sz w:val="28"/>
+          <w:szCs w:val="28"/>
+        </w:rPr>
+      </w:pPr>
+    </w:p>
+    <w:p>
+      <w:pPr>
+        <w:rPr>
+          <w:sz w:val="28"/>
+          <w:szCs w:val="28"/>
+        </w:rPr>
+      </w:pPr>
     </w:p>
     <w:p>
       <w:pPr>
@@ -508,6 +451,7 @@
           <w:sz w:val="28"/>
           <w:szCs w:val="28"/>
         </w:rPr>
+        <w:lastRenderedPageBreak/>
         <w:t>TO-DO LIST/COUNTDOWN</w:t>
       </w:r>
     </w:p>
@@ -551,14 +495,35 @@
           <w:sz w:val="28"/>
           <w:szCs w:val="28"/>
         </w:rPr>
-        <w:t xml:space="preserve"> (delete) and edit (a pen)</w:t>
-      </w:r>
-      <w:r>
-        <w:rPr>
-          <w:sz w:val="28"/>
-          <w:szCs w:val="28"/>
-        </w:rPr>
-        <w:t>, “+” to add a task</w:t>
+        <w:t xml:space="preserve"> (</w:t>
+      </w:r>
+      <w:r>
+        <w:rPr>
+          <w:sz w:val="28"/>
+          <w:szCs w:val="28"/>
+        </w:rPr>
+        <w:t xml:space="preserve">delete) </w:t>
+      </w:r>
+      <w:r>
+        <w:rPr>
+          <w:sz w:val="28"/>
+          <w:szCs w:val="28"/>
+        </w:rPr>
+        <w:t>and</w:t>
+      </w:r>
+      <w:r>
+        <w:rPr>
+          <w:sz w:val="28"/>
+          <w:szCs w:val="28"/>
+        </w:rPr>
+        <w:t xml:space="preserve"> add a task</w:t>
+      </w:r>
+      <w:r>
+        <w:rPr>
+          <w:sz w:val="28"/>
+          <w:szCs w:val="28"/>
+        </w:rPr>
+        <w:t xml:space="preserve"> icon</w:t>
       </w:r>
       <w:r>
         <w:rPr>
@@ -651,7 +616,35 @@
           <w:sz w:val="28"/>
           <w:szCs w:val="28"/>
         </w:rPr>
-        <w:t>Task priority (normal (no exclamation mark), medium (!), and high priority (!!))</w:t>
+        <w:t>Task priority (normal (no exclamation mark), medium (!</w:t>
+      </w:r>
+      <w:r>
+        <w:rPr>
+          <w:sz w:val="28"/>
+          <w:szCs w:val="28"/>
+        </w:rPr>
+        <w:t xml:space="preserve"> (orange colour)</w:t>
+      </w:r>
+      <w:r>
+        <w:rPr>
+          <w:sz w:val="28"/>
+          <w:szCs w:val="28"/>
+        </w:rPr>
+        <w:t>), and high priority (!!</w:t>
+      </w:r>
+      <w:r>
+        <w:rPr>
+          <w:sz w:val="28"/>
+          <w:szCs w:val="28"/>
+        </w:rPr>
+        <w:t xml:space="preserve"> (red colour)</w:t>
+      </w:r>
+      <w:r>
+        <w:rPr>
+          <w:sz w:val="28"/>
+          <w:szCs w:val="28"/>
+        </w:rPr>
+        <w:t>))</w:t>
       </w:r>
       <w:r>
         <w:rPr>
@@ -756,21 +749,14 @@
           <w:sz w:val="28"/>
           <w:szCs w:val="28"/>
         </w:rPr>
-        <w:t xml:space="preserve"> button will be present too, for the user to delete the task, and an edi</w:t>
-      </w:r>
-      <w:r>
-        <w:rPr>
-          <w:sz w:val="28"/>
-          <w:szCs w:val="28"/>
-        </w:rPr>
-        <w:t xml:space="preserve">t </w:t>
-      </w:r>
-      <w:r>
-        <w:rPr>
-          <w:sz w:val="28"/>
-          <w:szCs w:val="28"/>
-        </w:rPr>
-        <w:t xml:space="preserve">button. </w:t>
+        <w:t xml:space="preserve"> button will be present too, for the user to delete the task</w:t>
+      </w:r>
+      <w:r>
+        <w:rPr>
+          <w:sz w:val="28"/>
+          <w:szCs w:val="28"/>
+        </w:rPr>
+        <w:t>.</w:t>
       </w:r>
     </w:p>
     <w:p>
@@ -812,28 +798,63 @@
           <w:sz w:val="28"/>
           <w:szCs w:val="28"/>
         </w:rPr>
-        <w:t xml:space="preserve">When user drags task from to-do container to in progress container, a timer will show up for the completion time they had entered in the to-do container (i.e. if they set completed time to 120 mins, then a 120 min timer will be ready for the user to start in the </w:t>
-      </w:r>
-      <w:r>
-        <w:rPr>
-          <w:sz w:val="28"/>
-          <w:szCs w:val="28"/>
-        </w:rPr>
-        <w:t>in-progress</w:t>
-      </w:r>
-      <w:r>
-        <w:rPr>
-          <w:sz w:val="28"/>
-          <w:szCs w:val="28"/>
-        </w:rPr>
-        <w:t xml:space="preserve"> container).</w:t>
-      </w:r>
-      <w:r>
-        <w:rPr>
-          <w:sz w:val="28"/>
-          <w:szCs w:val="28"/>
-        </w:rPr>
-        <w:t xml:space="preserve"> At this point task cannot be edited.</w:t>
+        <w:t>Added task will show up on to-do list container (with priority if added) and play icon to start task and bin icon to delete task.</w:t>
+      </w:r>
+    </w:p>
+    <w:p>
+      <w:pPr>
+        <w:pStyle w:val="ListParagraph"/>
+        <w:numPr>
+          <w:ilvl w:val="0"/>
+          <w:numId w:val="1"/>
+        </w:numPr>
+        <w:spacing w:after="0"/>
+        <w:rPr>
+          <w:sz w:val="28"/>
+          <w:szCs w:val="28"/>
+        </w:rPr>
+      </w:pPr>
+      <w:r>
+        <w:rPr>
+          <w:sz w:val="28"/>
+          <w:szCs w:val="28"/>
+        </w:rPr>
+        <w:t xml:space="preserve">When </w:t>
+      </w:r>
+      <w:r>
+        <w:rPr>
+          <w:sz w:val="28"/>
+          <w:szCs w:val="28"/>
+        </w:rPr>
+        <w:t>user clicks play icon</w:t>
+      </w:r>
+      <w:r>
+        <w:rPr>
+          <w:sz w:val="28"/>
+          <w:szCs w:val="28"/>
+        </w:rPr>
+        <w:t xml:space="preserve"> from to-do container </w:t>
+      </w:r>
+      <w:r>
+        <w:rPr>
+          <w:sz w:val="28"/>
+          <w:szCs w:val="28"/>
+        </w:rPr>
+        <w:t>it moves task to progress</w:t>
+      </w:r>
+      <w:r>
+        <w:rPr>
+          <w:sz w:val="28"/>
+          <w:szCs w:val="28"/>
+        </w:rPr>
+        <w:t xml:space="preserve"> container, a timer will show up for the completion time they had entered in the to-do</w:t>
+      </w:r>
+      <w:r>
+        <w:rPr>
+          <w:sz w:val="28"/>
+          <w:szCs w:val="28"/>
+        </w:rPr>
+        <w:t>. Timer automatically starts.</w:t>
       </w:r>
     </w:p>
     <w:p>
@@ -889,7 +910,21 @@
           <w:sz w:val="28"/>
           <w:szCs w:val="28"/>
         </w:rPr>
-        <w:t xml:space="preserve">user that “Timer for *TASK NAME* is over” with an okay button to close pop up. </w:t>
+        <w:t>user that “Timer for *TASK NAME* is over</w:t>
+      </w:r>
+      <w:r>
+        <w:rPr>
+          <w:sz w:val="28"/>
+          <w:szCs w:val="28"/>
+        </w:rPr>
+        <w:t>!</w:t>
+      </w:r>
+      <w:r>
+        <w:rPr>
+          <w:sz w:val="28"/>
+          <w:szCs w:val="28"/>
+        </w:rPr>
+        <w:t xml:space="preserve">” with an okay button to close pop up. </w:t>
       </w:r>
     </w:p>
     <w:p>
@@ -910,7 +945,14 @@
           <w:sz w:val="28"/>
           <w:szCs w:val="28"/>
         </w:rPr>
-        <w:t>When task timer finishes, task automatically goes to completed tasks container.</w:t>
+        <w:t>When task timer finishes, task automatically goes to completed tasks container</w:t>
+      </w:r>
+      <w:r>
+        <w:rPr>
+          <w:sz w:val="28"/>
+          <w:szCs w:val="28"/>
+        </w:rPr>
+        <w:t>.</w:t>
       </w:r>
     </w:p>
     <w:p>
